--- a/output/tables/Table1.docx
+++ b/output/tables/Table1.docx
@@ -1,18 +1,22 @@
 
 <file path=word/document.xml><?xml version="1.0" encoding="utf-8"?>
-<w:document xmlns:w="http://schemas.openxmlformats.org/wordprocessingml/2006/main" xmlns:r="http://schemas.openxmlformats.org/officeDocument/2006/relationships" xmlns:m="http://schemas.openxmlformats.org/officeDocument/2006/math" xmlns:w14="http://schemas.microsoft.com/office/word/2010/wordml" xmlns:wp="http://schemas.openxmlformats.org/drawingml/2006/wordprocessingDrawing" xmlns:a="http://schemas.openxmlformats.org/drawingml/2006/main" xmlns:wp14="http://schemas.microsoft.com/office/word/2010/wordprocessingDrawing" xmlns:w15="http://schemas.microsoft.com/office/word/2012/wordml" xmlns:mc="http://schemas.openxmlformats.org/markup-compatibility/2006" xmlns:sl="http://schemas.openxmlformats.org/schemaLibrary/2006/main" xmlns:wne="http://schemas.microsoft.com/office/word/2006/wordml" xmlns:c="http://schemas.openxmlformats.org/drawingml/2006/chart" xmlns:cdr="http://schemas.openxmlformats.org/drawingml/2006/chartDrawing" xmlns:c14="http://schemas.microsoft.com/office/drawing/2007/8/2/chart" xmlns:dgm="http://schemas.openxmlformats.org/drawingml/2006/diagram" xmlns:pic="http://schemas.openxmlformats.org/drawingml/2006/picture" xmlns:xdr="http://schemas.openxmlformats.org/drawingml/2006/spreadsheetDrawing" xmlns:dsp="http://schemas.microsoft.com/office/drawing/2008/diagram" xmlns:xvml="urn:schemas-microsoft-com:office:excel" xmlns:o="urn:schemas-microsoft-com:office:office" xmlns:v="urn:schemas-microsoft-com:vml" xmlns:w10="urn:schemas-microsoft-com:office:word" xmlns:pvml="urn:schemas-microsoft-com:office:powerpoint" xmlns:cppr="http://schemas.microsoft.com/office/2006/coverPageProps" xmlns:odx="http://opendope.org/xpaths" xmlns:odc="http://opendope.org/conditions" xmlns:odq="http://opendope.org/questions" xmlns:oda="http://opendope.org/answers" xmlns:odi="http://opendope.org/components" xmlns:odgm="http://opendope.org/SmartArt/DataHierarchy" xmlns:b="http://schemas.openxmlformats.org/officeDocument/2006/bibliography" xmlns:w16se="http://schemas.microsoft.com/office/word/2015/wordml/symex" xmlns:w16cid="http://schemas.microsoft.com/office/word/2016/wordml/cid" xmlns:wetp="http://schemas.microsoft.com/office/webextensions/taskpanes/2010/11" xmlns:we="http://schemas.microsoft.com/office/webextensions/webextension/2010/11" xmlns:comp="http://schemas.openxmlformats.org/drawingml/2006/compatibility" xmlns:lc="http://schemas.openxmlformats.org/drawingml/2006/lockedCanvas">
+<w:document xmlns:w="http://schemas.openxmlformats.org/wordprocessingml/2006/main" xmlns:m="http://schemas.openxmlformats.org/officeDocument/2006/math" xmlns:w15="http://schemas.microsoft.com/office/word/2012/wordml" xmlns:w14="http://schemas.microsoft.com/office/word/2010/wordml" xmlns:r="http://schemas.openxmlformats.org/officeDocument/2006/relationships" xmlns:wp="http://schemas.openxmlformats.org/drawingml/2006/wordprocessingDrawing" xmlns:a="http://schemas.openxmlformats.org/drawingml/2006/main" xmlns:ns8="http://schemas.openxmlformats.org/schemaLibrary/2006/main" xmlns:mc="http://schemas.openxmlformats.org/markup-compatibility/2006" xmlns:wne="http://schemas.microsoft.com/office/word/2006/wordml" xmlns:c="http://schemas.openxmlformats.org/drawingml/2006/chart" xmlns:ns12="http://schemas.openxmlformats.org/drawingml/2006/chartDrawing" xmlns:dgm="http://schemas.openxmlformats.org/drawingml/2006/diagram" xmlns:pic="http://schemas.openxmlformats.org/drawingml/2006/picture" xmlns:xdr="http://schemas.openxmlformats.org/drawingml/2006/spreadsheetDrawing" xmlns:dsp="http://schemas.microsoft.com/office/drawing/2008/diagram" xmlns:ns17="urn:schemas-microsoft-com:office:excel" xmlns:o="urn:schemas-microsoft-com:office:office" xmlns:w10="urn:schemas-microsoft-com:office:word" xmlns:v="urn:schemas-microsoft-com:vml" xmlns:ns21="urn:schemas-microsoft-com:office:powerpoint" xmlns:ns23="http://schemas.microsoft.com/office/2006/coverPageProps" xmlns:odx="http://opendope.org/xpaths" xmlns:odc="http://opendope.org/conditions" xmlns:odq="http://opendope.org/questions" xmlns:oda="http://opendope.org/answers" xmlns:odi="http://opendope.org/components" xmlns:odgm="http://opendope.org/SmartArt/DataHierarchy" xmlns:ns30="http://schemas.openxmlformats.org/officeDocument/2006/bibliography" xmlns:ns31="http://schemas.openxmlformats.org/drawingml/2006/compatibility" xmlns:ns32="http://schemas.openxmlformats.org/drawingml/2006/lockedCanvas" mc:Ignorable="w14 w15">
   <w:body>
-    <w:p>
+    <w:p w14:paraId="82976a8" w14:textId="82976a8">
       <w:pPr>
         <w:pStyle w:val="Title"/>
+        <w15:collapsed w:val="false"/>
       </w:pPr>
       <w:r>
+        <w:rPr/>
         <w:t/>
       </w:r>
       <w:r>
+        <w:rPr/>
         <w:t xml:space="preserve"/>
       </w:r>
       <w:r>
+        <w:rPr/>
         <w:t xml:space="preserve">Table 1</w:t>
       </w:r>
     </w:p>
@@ -38,9 +42,11 @@
           </w:tcPr>
           <w:p>
             <w:pPr>
-              <w:spacing w:after="0"/>
-            </w:pPr>
-            <w:r>
+              <w:pStyle w:val="Normal-TableGrid-BR1"/>
+              <w:spacing w:after="0"/>
+            </w:pPr>
+            <w:r>
+              <w:rPr/>
               <w:t xml:space="preserve"/>
             </w:r>
           </w:p>
@@ -51,9 +57,11 @@
           </w:tcPr>
           <w:p>
             <w:pPr>
-              <w:spacing w:after="0"/>
-            </w:pPr>
-            <w:r>
+              <w:pStyle w:val="Normal-TableGrid-BR1"/>
+              <w:spacing w:after="0"/>
+            </w:pPr>
+            <w:r>
+              <w:rPr/>
               <w:t xml:space="preserve">Violations_egarp</w:t>
             </w:r>
           </w:p>
@@ -64,9 +72,11 @@
           </w:tcPr>
           <w:p>
             <w:pPr>
-              <w:spacing w:after="0"/>
-            </w:pPr>
-            <w:r>
+              <w:pStyle w:val="Normal-TableGrid-BR1"/>
+              <w:spacing w:after="0"/>
+            </w:pPr>
+            <w:r>
+              <w:rPr/>
               <w:t xml:space="preserve">Violations_frac_egarp</w:t>
             </w:r>
           </w:p>
@@ -77,9 +87,11 @@
           </w:tcPr>
           <w:p>
             <w:pPr>
-              <w:spacing w:after="0"/>
-            </w:pPr>
-            <w:r>
+              <w:pStyle w:val="Normal-TableGrid-BR1"/>
+              <w:spacing w:after="0"/>
+            </w:pPr>
+            <w:r>
+              <w:rPr/>
               <w:t xml:space="preserve">Violations_ewgarp</w:t>
             </w:r>
           </w:p>
@@ -90,9 +102,11 @@
           </w:tcPr>
           <w:p>
             <w:pPr>
-              <w:spacing w:after="0"/>
-            </w:pPr>
-            <w:r>
+              <w:pStyle w:val="Normal-TableGrid-BR1"/>
+              <w:spacing w:after="0"/>
+            </w:pPr>
+            <w:r>
+              <w:rPr/>
               <w:t xml:space="preserve">Violations_frac_ewgarp</w:t>
             </w:r>
           </w:p>
@@ -103,9 +117,11 @@
           </w:tcPr>
           <w:p>
             <w:pPr>
-              <w:spacing w:after="0"/>
-            </w:pPr>
-            <w:r>
+              <w:pStyle w:val="Normal-TableGrid-BR1"/>
+              <w:spacing w:after="0"/>
+            </w:pPr>
+            <w:r>
+              <w:rPr/>
               <w:t xml:space="preserve">Violations_esarp</w:t>
             </w:r>
           </w:p>
@@ -116,9 +132,11 @@
           </w:tcPr>
           <w:p>
             <w:pPr>
-              <w:spacing w:after="0"/>
-            </w:pPr>
-            <w:r>
+              <w:pStyle w:val="Normal-TableGrid-BR1"/>
+              <w:spacing w:after="0"/>
+            </w:pPr>
+            <w:r>
+              <w:rPr/>
               <w:t xml:space="preserve">Violations_frac_esarp</w:t>
             </w:r>
           </w:p>
@@ -129,9 +147,11 @@
           </w:tcPr>
           <w:p>
             <w:pPr>
-              <w:spacing w:after="0"/>
-            </w:pPr>
-            <w:r>
+              <w:pStyle w:val="Normal-TableGrid-BR1"/>
+              <w:spacing w:after="0"/>
+            </w:pPr>
+            <w:r>
+              <w:rPr/>
               <w:t xml:space="preserve">Violations_ewarp</w:t>
             </w:r>
           </w:p>
@@ -142,9 +162,11 @@
           </w:tcPr>
           <w:p>
             <w:pPr>
-              <w:spacing w:after="0"/>
-            </w:pPr>
-            <w:r>
+              <w:pStyle w:val="Normal-TableGrid-BR1"/>
+              <w:spacing w:after="0"/>
+            </w:pPr>
+            <w:r>
+              <w:rPr/>
               <w:t xml:space="preserve">Violations_frac_ewarp</w:t>
             </w:r>
           </w:p>
@@ -157,9 +179,11 @@
           </w:tcPr>
           <w:p>
             <w:pPr>
-              <w:spacing w:after="0"/>
-            </w:pPr>
-            <w:r>
+              <w:pStyle w:val="Normal-TableGrid-BR1"/>
+              <w:spacing w:after="0"/>
+            </w:pPr>
+            <w:r>
+              <w:rPr/>
               <w:t xml:space="preserve">3</w:t>
             </w:r>
           </w:p>
@@ -170,9 +194,11 @@
           </w:tcPr>
           <w:p>
             <w:pPr>
-              <w:spacing w:after="0"/>
-            </w:pPr>
-            <w:r>
+              <w:pStyle w:val="Normal-TableGrid-BR1"/>
+              <w:spacing w:after="0"/>
+            </w:pPr>
+            <w:r>
+              <w:rPr/>
               <w:t>        2.00</w:t>
             </w:r>
           </w:p>
@@ -183,9 +209,11 @@
           </w:tcPr>
           <w:p>
             <w:pPr>
-              <w:spacing w:after="0"/>
-            </w:pPr>
-            <w:r>
+              <w:pStyle w:val="Normal-TableGrid-BR1"/>
+              <w:spacing w:after="0"/>
+            </w:pPr>
+            <w:r>
+              <w:rPr/>
               <w:t>        3.57</w:t>
             </w:r>
           </w:p>
@@ -196,22 +224,26 @@
           </w:tcPr>
           <w:p>
             <w:pPr>
-              <w:spacing w:after="0"/>
-            </w:pPr>
-            <w:r>
-              <w:t>        1.00</w:t>
-            </w:r>
-          </w:p>
-        </w:tc>
-        <w:tc>
-          <w:tcPr>
-            <w:tcW w:w="1040" w:type="dxa"/>
-          </w:tcPr>
-          <w:p>
-            <w:pPr>
-              <w:spacing w:after="0"/>
-            </w:pPr>
-            <w:r>
+              <w:pStyle w:val="Normal-TableGrid-BR1"/>
+              <w:spacing w:after="0"/>
+            </w:pPr>
+            <w:r>
+              <w:rPr/>
+              <w:t>        1.00</w:t>
+            </w:r>
+          </w:p>
+        </w:tc>
+        <w:tc>
+          <w:tcPr>
+            <w:tcW w:w="1040" w:type="dxa"/>
+          </w:tcPr>
+          <w:p>
+            <w:pPr>
+              <w:pStyle w:val="Normal-TableGrid-BR1"/>
+              <w:spacing w:after="0"/>
+            </w:pPr>
+            <w:r>
+              <w:rPr/>
               <w:t>        3.57</w:t>
             </w:r>
           </w:p>
@@ -222,9 +254,11 @@
           </w:tcPr>
           <w:p>
             <w:pPr>
-              <w:spacing w:after="0"/>
-            </w:pPr>
-            <w:r>
+              <w:pStyle w:val="Normal-TableGrid-BR1"/>
+              <w:spacing w:after="0"/>
+            </w:pPr>
+            <w:r>
+              <w:rPr/>
               <w:t>        3.00</w:t>
             </w:r>
           </w:p>
@@ -235,9 +269,11 @@
           </w:tcPr>
           <w:p>
             <w:pPr>
-              <w:spacing w:after="0"/>
-            </w:pPr>
-            <w:r>
+              <w:pStyle w:val="Normal-TableGrid-BR1"/>
+              <w:spacing w:after="0"/>
+            </w:pPr>
+            <w:r>
+              <w:rPr/>
               <w:t>        5.36</w:t>
             </w:r>
           </w:p>
@@ -248,22 +284,26 @@
           </w:tcPr>
           <w:p>
             <w:pPr>
-              <w:spacing w:after="0"/>
-            </w:pPr>
-            <w:r>
-              <w:t>        1.00</w:t>
-            </w:r>
-          </w:p>
-        </w:tc>
-        <w:tc>
-          <w:tcPr>
-            <w:tcW w:w="1040" w:type="dxa"/>
-          </w:tcPr>
-          <w:p>
-            <w:pPr>
-              <w:spacing w:after="0"/>
-            </w:pPr>
-            <w:r>
+              <w:pStyle w:val="Normal-TableGrid-BR1"/>
+              <w:spacing w:after="0"/>
+            </w:pPr>
+            <w:r>
+              <w:rPr/>
+              <w:t>        1.00</w:t>
+            </w:r>
+          </w:p>
+        </w:tc>
+        <w:tc>
+          <w:tcPr>
+            <w:tcW w:w="1040" w:type="dxa"/>
+          </w:tcPr>
+          <w:p>
+            <w:pPr>
+              <w:pStyle w:val="Normal-TableGrid-BR1"/>
+              <w:spacing w:after="0"/>
+            </w:pPr>
+            <w:r>
+              <w:rPr/>
               <w:t xml:space="preserve">3.57</w:t>
             </w:r>
           </w:p>
@@ -276,9 +316,11 @@
           </w:tcPr>
           <w:p>
             <w:pPr>
-              <w:spacing w:after="0"/>
-            </w:pPr>
-            <w:r>
+              <w:pStyle w:val="Normal-TableGrid-BR1"/>
+              <w:spacing w:after="0"/>
+            </w:pPr>
+            <w:r>
+              <w:rPr/>
               <w:t xml:space="preserve">38</w:t>
             </w:r>
           </w:p>
@@ -289,9 +331,11 @@
           </w:tcPr>
           <w:p>
             <w:pPr>
-              <w:spacing w:after="0"/>
-            </w:pPr>
-            <w:r>
+              <w:pStyle w:val="Normal-TableGrid-BR1"/>
+              <w:spacing w:after="0"/>
+            </w:pPr>
+            <w:r>
+              <w:rPr/>
               <w:t>        7.00</w:t>
             </w:r>
           </w:p>
@@ -302,9 +346,11 @@
           </w:tcPr>
           <w:p>
             <w:pPr>
-              <w:spacing w:after="0"/>
-            </w:pPr>
-            <w:r>
+              <w:pStyle w:val="Normal-TableGrid-BR1"/>
+              <w:spacing w:after="0"/>
+            </w:pPr>
+            <w:r>
+              <w:rPr/>
               <w:t>       12.50</w:t>
             </w:r>
           </w:p>
@@ -315,9 +361,11 @@
           </w:tcPr>
           <w:p>
             <w:pPr>
-              <w:spacing w:after="0"/>
-            </w:pPr>
-            <w:r>
+              <w:pStyle w:val="Normal-TableGrid-BR1"/>
+              <w:spacing w:after="0"/>
+            </w:pPr>
+            <w:r>
+              <w:rPr/>
               <w:t>        2.00</w:t>
             </w:r>
           </w:p>
@@ -328,9 +376,11 @@
           </w:tcPr>
           <w:p>
             <w:pPr>
-              <w:spacing w:after="0"/>
-            </w:pPr>
-            <w:r>
+              <w:pStyle w:val="Normal-TableGrid-BR1"/>
+              <w:spacing w:after="0"/>
+            </w:pPr>
+            <w:r>
+              <w:rPr/>
               <w:t>        7.14</w:t>
             </w:r>
           </w:p>
@@ -341,9 +391,11 @@
           </w:tcPr>
           <w:p>
             <w:pPr>
-              <w:spacing w:after="0"/>
-            </w:pPr>
-            <w:r>
+              <w:pStyle w:val="Normal-TableGrid-BR1"/>
+              <w:spacing w:after="0"/>
+            </w:pPr>
+            <w:r>
+              <w:rPr/>
               <w:t>        7.00</w:t>
             </w:r>
           </w:p>
@@ -354,9 +406,11 @@
           </w:tcPr>
           <w:p>
             <w:pPr>
-              <w:spacing w:after="0"/>
-            </w:pPr>
-            <w:r>
+              <w:pStyle w:val="Normal-TableGrid-BR1"/>
+              <w:spacing w:after="0"/>
+            </w:pPr>
+            <w:r>
+              <w:rPr/>
               <w:t>       12.50</w:t>
             </w:r>
           </w:p>
@@ -367,9 +421,11 @@
           </w:tcPr>
           <w:p>
             <w:pPr>
-              <w:spacing w:after="0"/>
-            </w:pPr>
-            <w:r>
+              <w:pStyle w:val="Normal-TableGrid-BR1"/>
+              <w:spacing w:after="0"/>
+            </w:pPr>
+            <w:r>
+              <w:rPr/>
               <w:t>        2.00</w:t>
             </w:r>
           </w:p>
@@ -380,9 +436,11 @@
           </w:tcPr>
           <w:p>
             <w:pPr>
-              <w:spacing w:after="0"/>
-            </w:pPr>
-            <w:r>
+              <w:pStyle w:val="Normal-TableGrid-BR1"/>
+              <w:spacing w:after="0"/>
+            </w:pPr>
+            <w:r>
+              <w:rPr/>
               <w:t xml:space="preserve">7.14</w:t>
             </w:r>
           </w:p>
@@ -395,9 +453,11 @@
           </w:tcPr>
           <w:p>
             <w:pPr>
-              <w:spacing w:after="0"/>
-            </w:pPr>
-            <w:r>
+              <w:pStyle w:val="Normal-TableGrid-BR1"/>
+              <w:spacing w:after="0"/>
+            </w:pPr>
+            <w:r>
+              <w:rPr/>
               <w:t xml:space="preserve">40</w:t>
             </w:r>
           </w:p>
@@ -408,9 +468,11 @@
           </w:tcPr>
           <w:p>
             <w:pPr>
-              <w:spacing w:after="0"/>
-            </w:pPr>
-            <w:r>
+              <w:pStyle w:val="Normal-TableGrid-BR1"/>
+              <w:spacing w:after="0"/>
+            </w:pPr>
+            <w:r>
+              <w:rPr/>
               <w:t>        7.00</w:t>
             </w:r>
           </w:p>
@@ -421,9 +483,11 @@
           </w:tcPr>
           <w:p>
             <w:pPr>
-              <w:spacing w:after="0"/>
-            </w:pPr>
-            <w:r>
+              <w:pStyle w:val="Normal-TableGrid-BR1"/>
+              <w:spacing w:after="0"/>
+            </w:pPr>
+            <w:r>
+              <w:rPr/>
               <w:t>       12.50</w:t>
             </w:r>
           </w:p>
@@ -434,9 +498,11 @@
           </w:tcPr>
           <w:p>
             <w:pPr>
-              <w:spacing w:after="0"/>
-            </w:pPr>
-            <w:r>
+              <w:pStyle w:val="Normal-TableGrid-BR1"/>
+              <w:spacing w:after="0"/>
+            </w:pPr>
+            <w:r>
+              <w:rPr/>
               <w:t>        3.00</w:t>
             </w:r>
           </w:p>
@@ -447,9 +513,11 @@
           </w:tcPr>
           <w:p>
             <w:pPr>
-              <w:spacing w:after="0"/>
-            </w:pPr>
-            <w:r>
+              <w:pStyle w:val="Normal-TableGrid-BR1"/>
+              <w:spacing w:after="0"/>
+            </w:pPr>
+            <w:r>
+              <w:rPr/>
               <w:t>       10.71</w:t>
             </w:r>
           </w:p>
@@ -460,9 +528,11 @@
           </w:tcPr>
           <w:p>
             <w:pPr>
-              <w:spacing w:after="0"/>
-            </w:pPr>
-            <w:r>
+              <w:pStyle w:val="Normal-TableGrid-BR1"/>
+              <w:spacing w:after="0"/>
+            </w:pPr>
+            <w:r>
+              <w:rPr/>
               <w:t>        8.00</w:t>
             </w:r>
           </w:p>
@@ -473,9 +543,11 @@
           </w:tcPr>
           <w:p>
             <w:pPr>
-              <w:spacing w:after="0"/>
-            </w:pPr>
-            <w:r>
+              <w:pStyle w:val="Normal-TableGrid-BR1"/>
+              <w:spacing w:after="0"/>
+            </w:pPr>
+            <w:r>
+              <w:rPr/>
               <w:t>       14.29</w:t>
             </w:r>
           </w:p>
@@ -486,9 +558,11 @@
           </w:tcPr>
           <w:p>
             <w:pPr>
-              <w:spacing w:after="0"/>
-            </w:pPr>
-            <w:r>
+              <w:pStyle w:val="Normal-TableGrid-BR1"/>
+              <w:spacing w:after="0"/>
+            </w:pPr>
+            <w:r>
+              <w:rPr/>
               <w:t>        3.00</w:t>
             </w:r>
           </w:p>
@@ -499,9 +573,11 @@
           </w:tcPr>
           <w:p>
             <w:pPr>
-              <w:spacing w:after="0"/>
-            </w:pPr>
-            <w:r>
+              <w:pStyle w:val="Normal-TableGrid-BR1"/>
+              <w:spacing w:after="0"/>
+            </w:pPr>
+            <w:r>
+              <w:rPr/>
               <w:t xml:space="preserve">10.71</w:t>
             </w:r>
           </w:p>
@@ -514,9 +590,11 @@
           </w:tcPr>
           <w:p>
             <w:pPr>
-              <w:spacing w:after="0"/>
-            </w:pPr>
-            <w:r>
+              <w:pStyle w:val="Normal-TableGrid-BR1"/>
+              <w:spacing w:after="0"/>
+            </w:pPr>
+            <w:r>
+              <w:rPr/>
               <w:t xml:space="preserve">41</w:t>
             </w:r>
           </w:p>
@@ -527,22 +605,26 @@
           </w:tcPr>
           <w:p>
             <w:pPr>
-              <w:spacing w:after="0"/>
-            </w:pPr>
-            <w:r>
-              <w:t>        1.00</w:t>
-            </w:r>
-          </w:p>
-        </w:tc>
-        <w:tc>
-          <w:tcPr>
-            <w:tcW w:w="1040" w:type="dxa"/>
-          </w:tcPr>
-          <w:p>
-            <w:pPr>
-              <w:spacing w:after="0"/>
-            </w:pPr>
-            <w:r>
+              <w:pStyle w:val="Normal-TableGrid-BR1"/>
+              <w:spacing w:after="0"/>
+            </w:pPr>
+            <w:r>
+              <w:rPr/>
+              <w:t>        1.00</w:t>
+            </w:r>
+          </w:p>
+        </w:tc>
+        <w:tc>
+          <w:tcPr>
+            <w:tcW w:w="1040" w:type="dxa"/>
+          </w:tcPr>
+          <w:p>
+            <w:pPr>
+              <w:pStyle w:val="Normal-TableGrid-BR1"/>
+              <w:spacing w:after="0"/>
+            </w:pPr>
+            <w:r>
+              <w:rPr/>
               <w:t>        1.79</w:t>
             </w:r>
           </w:p>
@@ -553,22 +635,26 @@
           </w:tcPr>
           <w:p>
             <w:pPr>
-              <w:spacing w:after="0"/>
-            </w:pPr>
-            <w:r>
-              <w:t>        1.00</w:t>
-            </w:r>
-          </w:p>
-        </w:tc>
-        <w:tc>
-          <w:tcPr>
-            <w:tcW w:w="1040" w:type="dxa"/>
-          </w:tcPr>
-          <w:p>
-            <w:pPr>
-              <w:spacing w:after="0"/>
-            </w:pPr>
-            <w:r>
+              <w:pStyle w:val="Normal-TableGrid-BR1"/>
+              <w:spacing w:after="0"/>
+            </w:pPr>
+            <w:r>
+              <w:rPr/>
+              <w:t>        1.00</w:t>
+            </w:r>
+          </w:p>
+        </w:tc>
+        <w:tc>
+          <w:tcPr>
+            <w:tcW w:w="1040" w:type="dxa"/>
+          </w:tcPr>
+          <w:p>
+            <w:pPr>
+              <w:pStyle w:val="Normal-TableGrid-BR1"/>
+              <w:spacing w:after="0"/>
+            </w:pPr>
+            <w:r>
+              <w:rPr/>
               <w:t>        3.57</w:t>
             </w:r>
           </w:p>
@@ -579,22 +665,26 @@
           </w:tcPr>
           <w:p>
             <w:pPr>
-              <w:spacing w:after="0"/>
-            </w:pPr>
-            <w:r>
-              <w:t>        1.00</w:t>
-            </w:r>
-          </w:p>
-        </w:tc>
-        <w:tc>
-          <w:tcPr>
-            <w:tcW w:w="1040" w:type="dxa"/>
-          </w:tcPr>
-          <w:p>
-            <w:pPr>
-              <w:spacing w:after="0"/>
-            </w:pPr>
-            <w:r>
+              <w:pStyle w:val="Normal-TableGrid-BR1"/>
+              <w:spacing w:after="0"/>
+            </w:pPr>
+            <w:r>
+              <w:rPr/>
+              <w:t>        1.00</w:t>
+            </w:r>
+          </w:p>
+        </w:tc>
+        <w:tc>
+          <w:tcPr>
+            <w:tcW w:w="1040" w:type="dxa"/>
+          </w:tcPr>
+          <w:p>
+            <w:pPr>
+              <w:pStyle w:val="Normal-TableGrid-BR1"/>
+              <w:spacing w:after="0"/>
+            </w:pPr>
+            <w:r>
+              <w:rPr/>
               <w:t>        1.79</w:t>
             </w:r>
           </w:p>
@@ -605,22 +695,26 @@
           </w:tcPr>
           <w:p>
             <w:pPr>
-              <w:spacing w:after="0"/>
-            </w:pPr>
-            <w:r>
-              <w:t>        1.00</w:t>
-            </w:r>
-          </w:p>
-        </w:tc>
-        <w:tc>
-          <w:tcPr>
-            <w:tcW w:w="1040" w:type="dxa"/>
-          </w:tcPr>
-          <w:p>
-            <w:pPr>
-              <w:spacing w:after="0"/>
-            </w:pPr>
-            <w:r>
+              <w:pStyle w:val="Normal-TableGrid-BR1"/>
+              <w:spacing w:after="0"/>
+            </w:pPr>
+            <w:r>
+              <w:rPr/>
+              <w:t>        1.00</w:t>
+            </w:r>
+          </w:p>
+        </w:tc>
+        <w:tc>
+          <w:tcPr>
+            <w:tcW w:w="1040" w:type="dxa"/>
+          </w:tcPr>
+          <w:p>
+            <w:pPr>
+              <w:pStyle w:val="Normal-TableGrid-BR1"/>
+              <w:spacing w:after="0"/>
+            </w:pPr>
+            <w:r>
+              <w:rPr/>
               <w:t xml:space="preserve">3.57</w:t>
             </w:r>
           </w:p>
@@ -633,9 +727,11 @@
           </w:tcPr>
           <w:p>
             <w:pPr>
-              <w:spacing w:after="0"/>
-            </w:pPr>
-            <w:r>
+              <w:pStyle w:val="Normal-TableGrid-BR1"/>
+              <w:spacing w:after="0"/>
+            </w:pPr>
+            <w:r>
+              <w:rPr/>
               <w:t xml:space="preserve">47</w:t>
             </w:r>
           </w:p>
@@ -646,22 +742,26 @@
           </w:tcPr>
           <w:p>
             <w:pPr>
-              <w:spacing w:after="0"/>
-            </w:pPr>
-            <w:r>
-              <w:t>        1.00</w:t>
-            </w:r>
-          </w:p>
-        </w:tc>
-        <w:tc>
-          <w:tcPr>
-            <w:tcW w:w="1040" w:type="dxa"/>
-          </w:tcPr>
-          <w:p>
-            <w:pPr>
-              <w:spacing w:after="0"/>
-            </w:pPr>
-            <w:r>
+              <w:pStyle w:val="Normal-TableGrid-BR1"/>
+              <w:spacing w:after="0"/>
+            </w:pPr>
+            <w:r>
+              <w:rPr/>
+              <w:t>        1.00</w:t>
+            </w:r>
+          </w:p>
+        </w:tc>
+        <w:tc>
+          <w:tcPr>
+            <w:tcW w:w="1040" w:type="dxa"/>
+          </w:tcPr>
+          <w:p>
+            <w:pPr>
+              <w:pStyle w:val="Normal-TableGrid-BR1"/>
+              <w:spacing w:after="0"/>
+            </w:pPr>
+            <w:r>
+              <w:rPr/>
               <w:t>        1.79</w:t>
             </w:r>
           </w:p>
@@ -672,22 +772,26 @@
           </w:tcPr>
           <w:p>
             <w:pPr>
-              <w:spacing w:after="0"/>
-            </w:pPr>
-            <w:r>
-              <w:t>        1.00</w:t>
-            </w:r>
-          </w:p>
-        </w:tc>
-        <w:tc>
-          <w:tcPr>
-            <w:tcW w:w="1040" w:type="dxa"/>
-          </w:tcPr>
-          <w:p>
-            <w:pPr>
-              <w:spacing w:after="0"/>
-            </w:pPr>
-            <w:r>
+              <w:pStyle w:val="Normal-TableGrid-BR1"/>
+              <w:spacing w:after="0"/>
+            </w:pPr>
+            <w:r>
+              <w:rPr/>
+              <w:t>        1.00</w:t>
+            </w:r>
+          </w:p>
+        </w:tc>
+        <w:tc>
+          <w:tcPr>
+            <w:tcW w:w="1040" w:type="dxa"/>
+          </w:tcPr>
+          <w:p>
+            <w:pPr>
+              <w:pStyle w:val="Normal-TableGrid-BR1"/>
+              <w:spacing w:after="0"/>
+            </w:pPr>
+            <w:r>
+              <w:rPr/>
               <w:t>        3.57</w:t>
             </w:r>
           </w:p>
@@ -698,22 +802,26 @@
           </w:tcPr>
           <w:p>
             <w:pPr>
-              <w:spacing w:after="0"/>
-            </w:pPr>
-            <w:r>
-              <w:t>        1.00</w:t>
-            </w:r>
-          </w:p>
-        </w:tc>
-        <w:tc>
-          <w:tcPr>
-            <w:tcW w:w="1040" w:type="dxa"/>
-          </w:tcPr>
-          <w:p>
-            <w:pPr>
-              <w:spacing w:after="0"/>
-            </w:pPr>
-            <w:r>
+              <w:pStyle w:val="Normal-TableGrid-BR1"/>
+              <w:spacing w:after="0"/>
+            </w:pPr>
+            <w:r>
+              <w:rPr/>
+              <w:t>        1.00</w:t>
+            </w:r>
+          </w:p>
+        </w:tc>
+        <w:tc>
+          <w:tcPr>
+            <w:tcW w:w="1040" w:type="dxa"/>
+          </w:tcPr>
+          <w:p>
+            <w:pPr>
+              <w:pStyle w:val="Normal-TableGrid-BR1"/>
+              <w:spacing w:after="0"/>
+            </w:pPr>
+            <w:r>
+              <w:rPr/>
               <w:t>        1.79</w:t>
             </w:r>
           </w:p>
@@ -724,22 +832,26 @@
           </w:tcPr>
           <w:p>
             <w:pPr>
-              <w:spacing w:after="0"/>
-            </w:pPr>
-            <w:r>
-              <w:t>        1.00</w:t>
-            </w:r>
-          </w:p>
-        </w:tc>
-        <w:tc>
-          <w:tcPr>
-            <w:tcW w:w="1040" w:type="dxa"/>
-          </w:tcPr>
-          <w:p>
-            <w:pPr>
-              <w:spacing w:after="0"/>
-            </w:pPr>
-            <w:r>
+              <w:pStyle w:val="Normal-TableGrid-BR1"/>
+              <w:spacing w:after="0"/>
+            </w:pPr>
+            <w:r>
+              <w:rPr/>
+              <w:t>        1.00</w:t>
+            </w:r>
+          </w:p>
+        </w:tc>
+        <w:tc>
+          <w:tcPr>
+            <w:tcW w:w="1040" w:type="dxa"/>
+          </w:tcPr>
+          <w:p>
+            <w:pPr>
+              <w:pStyle w:val="Normal-TableGrid-BR1"/>
+              <w:spacing w:after="0"/>
+            </w:pPr>
+            <w:r>
+              <w:rPr/>
               <w:t xml:space="preserve">3.57</w:t>
             </w:r>
           </w:p>
@@ -752,9 +864,11 @@
           </w:tcPr>
           <w:p>
             <w:pPr>
-              <w:spacing w:after="0"/>
-            </w:pPr>
-            <w:r>
+              <w:pStyle w:val="Normal-TableGrid-BR1"/>
+              <w:spacing w:after="0"/>
+            </w:pPr>
+            <w:r>
+              <w:rPr/>
               <w:t xml:space="preserve">61</w:t>
             </w:r>
           </w:p>
@@ -765,9 +879,11 @@
           </w:tcPr>
           <w:p>
             <w:pPr>
-              <w:spacing w:after="0"/>
-            </w:pPr>
-            <w:r>
+              <w:pStyle w:val="Normal-TableGrid-BR1"/>
+              <w:spacing w:after="0"/>
+            </w:pPr>
+            <w:r>
+              <w:rPr/>
               <w:t>        3.00</w:t>
             </w:r>
           </w:p>
@@ -778,9 +894,11 @@
           </w:tcPr>
           <w:p>
             <w:pPr>
-              <w:spacing w:after="0"/>
-            </w:pPr>
-            <w:r>
+              <w:pStyle w:val="Normal-TableGrid-BR1"/>
+              <w:spacing w:after="0"/>
+            </w:pPr>
+            <w:r>
+              <w:rPr/>
               <w:t>        5.36</w:t>
             </w:r>
           </w:p>
@@ -791,22 +909,26 @@
           </w:tcPr>
           <w:p>
             <w:pPr>
-              <w:spacing w:after="0"/>
-            </w:pPr>
-            <w:r>
-              <w:t>        1.00</w:t>
-            </w:r>
-          </w:p>
-        </w:tc>
-        <w:tc>
-          <w:tcPr>
-            <w:tcW w:w="1040" w:type="dxa"/>
-          </w:tcPr>
-          <w:p>
-            <w:pPr>
-              <w:spacing w:after="0"/>
-            </w:pPr>
-            <w:r>
+              <w:pStyle w:val="Normal-TableGrid-BR1"/>
+              <w:spacing w:after="0"/>
+            </w:pPr>
+            <w:r>
+              <w:rPr/>
+              <w:t>        1.00</w:t>
+            </w:r>
+          </w:p>
+        </w:tc>
+        <w:tc>
+          <w:tcPr>
+            <w:tcW w:w="1040" w:type="dxa"/>
+          </w:tcPr>
+          <w:p>
+            <w:pPr>
+              <w:pStyle w:val="Normal-TableGrid-BR1"/>
+              <w:spacing w:after="0"/>
+            </w:pPr>
+            <w:r>
+              <w:rPr/>
               <w:t>        3.57</w:t>
             </w:r>
           </w:p>
@@ -817,9 +939,11 @@
           </w:tcPr>
           <w:p>
             <w:pPr>
-              <w:spacing w:after="0"/>
-            </w:pPr>
-            <w:r>
+              <w:pStyle w:val="Normal-TableGrid-BR1"/>
+              <w:spacing w:after="0"/>
+            </w:pPr>
+            <w:r>
+              <w:rPr/>
               <w:t>        4.00</w:t>
             </w:r>
           </w:p>
@@ -830,9 +954,11 @@
           </w:tcPr>
           <w:p>
             <w:pPr>
-              <w:spacing w:after="0"/>
-            </w:pPr>
-            <w:r>
+              <w:pStyle w:val="Normal-TableGrid-BR1"/>
+              <w:spacing w:after="0"/>
+            </w:pPr>
+            <w:r>
+              <w:rPr/>
               <w:t>        7.14</w:t>
             </w:r>
           </w:p>
@@ -843,22 +969,26 @@
           </w:tcPr>
           <w:p>
             <w:pPr>
-              <w:spacing w:after="0"/>
-            </w:pPr>
-            <w:r>
-              <w:t>        1.00</w:t>
-            </w:r>
-          </w:p>
-        </w:tc>
-        <w:tc>
-          <w:tcPr>
-            <w:tcW w:w="1040" w:type="dxa"/>
-          </w:tcPr>
-          <w:p>
-            <w:pPr>
-              <w:spacing w:after="0"/>
-            </w:pPr>
-            <w:r>
+              <w:pStyle w:val="Normal-TableGrid-BR1"/>
+              <w:spacing w:after="0"/>
+            </w:pPr>
+            <w:r>
+              <w:rPr/>
+              <w:t>        1.00</w:t>
+            </w:r>
+          </w:p>
+        </w:tc>
+        <w:tc>
+          <w:tcPr>
+            <w:tcW w:w="1040" w:type="dxa"/>
+          </w:tcPr>
+          <w:p>
+            <w:pPr>
+              <w:pStyle w:val="Normal-TableGrid-BR1"/>
+              <w:spacing w:after="0"/>
+            </w:pPr>
+            <w:r>
+              <w:rPr/>
               <w:t xml:space="preserve">3.57</w:t>
             </w:r>
           </w:p>
@@ -871,9 +1001,11 @@
           </w:tcPr>
           <w:p>
             <w:pPr>
-              <w:spacing w:after="0"/>
-            </w:pPr>
-            <w:r>
+              <w:pStyle w:val="Normal-TableGrid-BR1"/>
+              <w:spacing w:after="0"/>
+            </w:pPr>
+            <w:r>
+              <w:rPr/>
               <w:t xml:space="preserve">72</w:t>
             </w:r>
           </w:p>
@@ -884,22 +1016,26 @@
           </w:tcPr>
           <w:p>
             <w:pPr>
-              <w:spacing w:after="0"/>
-            </w:pPr>
-            <w:r>
-              <w:t>        1.00</w:t>
-            </w:r>
-          </w:p>
-        </w:tc>
-        <w:tc>
-          <w:tcPr>
-            <w:tcW w:w="1040" w:type="dxa"/>
-          </w:tcPr>
-          <w:p>
-            <w:pPr>
-              <w:spacing w:after="0"/>
-            </w:pPr>
-            <w:r>
+              <w:pStyle w:val="Normal-TableGrid-BR1"/>
+              <w:spacing w:after="0"/>
+            </w:pPr>
+            <w:r>
+              <w:rPr/>
+              <w:t>        1.00</w:t>
+            </w:r>
+          </w:p>
+        </w:tc>
+        <w:tc>
+          <w:tcPr>
+            <w:tcW w:w="1040" w:type="dxa"/>
+          </w:tcPr>
+          <w:p>
+            <w:pPr>
+              <w:pStyle w:val="Normal-TableGrid-BR1"/>
+              <w:spacing w:after="0"/>
+            </w:pPr>
+            <w:r>
+              <w:rPr/>
               <w:t>        1.79</w:t>
             </w:r>
           </w:p>
@@ -910,22 +1046,26 @@
           </w:tcPr>
           <w:p>
             <w:pPr>
-              <w:spacing w:after="0"/>
-            </w:pPr>
-            <w:r>
-              <w:t>        1.00</w:t>
-            </w:r>
-          </w:p>
-        </w:tc>
-        <w:tc>
-          <w:tcPr>
-            <w:tcW w:w="1040" w:type="dxa"/>
-          </w:tcPr>
-          <w:p>
-            <w:pPr>
-              <w:spacing w:after="0"/>
-            </w:pPr>
-            <w:r>
+              <w:pStyle w:val="Normal-TableGrid-BR1"/>
+              <w:spacing w:after="0"/>
+            </w:pPr>
+            <w:r>
+              <w:rPr/>
+              <w:t>        1.00</w:t>
+            </w:r>
+          </w:p>
+        </w:tc>
+        <w:tc>
+          <w:tcPr>
+            <w:tcW w:w="1040" w:type="dxa"/>
+          </w:tcPr>
+          <w:p>
+            <w:pPr>
+              <w:pStyle w:val="Normal-TableGrid-BR1"/>
+              <w:spacing w:after="0"/>
+            </w:pPr>
+            <w:r>
+              <w:rPr/>
               <w:t>        3.57</w:t>
             </w:r>
           </w:p>
@@ -936,22 +1076,26 @@
           </w:tcPr>
           <w:p>
             <w:pPr>
-              <w:spacing w:after="0"/>
-            </w:pPr>
-            <w:r>
-              <w:t>        1.00</w:t>
-            </w:r>
-          </w:p>
-        </w:tc>
-        <w:tc>
-          <w:tcPr>
-            <w:tcW w:w="1040" w:type="dxa"/>
-          </w:tcPr>
-          <w:p>
-            <w:pPr>
-              <w:spacing w:after="0"/>
-            </w:pPr>
-            <w:r>
+              <w:pStyle w:val="Normal-TableGrid-BR1"/>
+              <w:spacing w:after="0"/>
+            </w:pPr>
+            <w:r>
+              <w:rPr/>
+              <w:t>        1.00</w:t>
+            </w:r>
+          </w:p>
+        </w:tc>
+        <w:tc>
+          <w:tcPr>
+            <w:tcW w:w="1040" w:type="dxa"/>
+          </w:tcPr>
+          <w:p>
+            <w:pPr>
+              <w:pStyle w:val="Normal-TableGrid-BR1"/>
+              <w:spacing w:after="0"/>
+            </w:pPr>
+            <w:r>
+              <w:rPr/>
               <w:t>        1.79</w:t>
             </w:r>
           </w:p>
@@ -962,22 +1106,26 @@
           </w:tcPr>
           <w:p>
             <w:pPr>
-              <w:spacing w:after="0"/>
-            </w:pPr>
-            <w:r>
-              <w:t>        1.00</w:t>
-            </w:r>
-          </w:p>
-        </w:tc>
-        <w:tc>
-          <w:tcPr>
-            <w:tcW w:w="1040" w:type="dxa"/>
-          </w:tcPr>
-          <w:p>
-            <w:pPr>
-              <w:spacing w:after="0"/>
-            </w:pPr>
-            <w:r>
+              <w:pStyle w:val="Normal-TableGrid-BR1"/>
+              <w:spacing w:after="0"/>
+            </w:pPr>
+            <w:r>
+              <w:rPr/>
+              <w:t>        1.00</w:t>
+            </w:r>
+          </w:p>
+        </w:tc>
+        <w:tc>
+          <w:tcPr>
+            <w:tcW w:w="1040" w:type="dxa"/>
+          </w:tcPr>
+          <w:p>
+            <w:pPr>
+              <w:pStyle w:val="Normal-TableGrid-BR1"/>
+              <w:spacing w:after="0"/>
+            </w:pPr>
+            <w:r>
+              <w:rPr/>
               <w:t xml:space="preserve">3.57</w:t>
             </w:r>
           </w:p>
@@ -990,9 +1138,11 @@
           </w:tcPr>
           <w:p>
             <w:pPr>
-              <w:spacing w:after="0"/>
-            </w:pPr>
-            <w:r>
+              <w:pStyle w:val="Normal-TableGrid-BR1"/>
+              <w:spacing w:after="0"/>
+            </w:pPr>
+            <w:r>
+              <w:rPr/>
               <w:t xml:space="preserve">87</w:t>
             </w:r>
           </w:p>
@@ -1003,22 +1153,26 @@
           </w:tcPr>
           <w:p>
             <w:pPr>
-              <w:spacing w:after="0"/>
-            </w:pPr>
-            <w:r>
-              <w:t>        1.00</w:t>
-            </w:r>
-          </w:p>
-        </w:tc>
-        <w:tc>
-          <w:tcPr>
-            <w:tcW w:w="1040" w:type="dxa"/>
-          </w:tcPr>
-          <w:p>
-            <w:pPr>
-              <w:spacing w:after="0"/>
-            </w:pPr>
-            <w:r>
+              <w:pStyle w:val="Normal-TableGrid-BR1"/>
+              <w:spacing w:after="0"/>
+            </w:pPr>
+            <w:r>
+              <w:rPr/>
+              <w:t>        1.00</w:t>
+            </w:r>
+          </w:p>
+        </w:tc>
+        <w:tc>
+          <w:tcPr>
+            <w:tcW w:w="1040" w:type="dxa"/>
+          </w:tcPr>
+          <w:p>
+            <w:pPr>
+              <w:pStyle w:val="Normal-TableGrid-BR1"/>
+              <w:spacing w:after="0"/>
+            </w:pPr>
+            <w:r>
+              <w:rPr/>
               <w:t>        1.79</w:t>
             </w:r>
           </w:p>
@@ -1029,22 +1183,26 @@
           </w:tcPr>
           <w:p>
             <w:pPr>
-              <w:spacing w:after="0"/>
-            </w:pPr>
-            <w:r>
-              <w:t>        1.00</w:t>
-            </w:r>
-          </w:p>
-        </w:tc>
-        <w:tc>
-          <w:tcPr>
-            <w:tcW w:w="1040" w:type="dxa"/>
-          </w:tcPr>
-          <w:p>
-            <w:pPr>
-              <w:spacing w:after="0"/>
-            </w:pPr>
-            <w:r>
+              <w:pStyle w:val="Normal-TableGrid-BR1"/>
+              <w:spacing w:after="0"/>
+            </w:pPr>
+            <w:r>
+              <w:rPr/>
+              <w:t>        1.00</w:t>
+            </w:r>
+          </w:p>
+        </w:tc>
+        <w:tc>
+          <w:tcPr>
+            <w:tcW w:w="1040" w:type="dxa"/>
+          </w:tcPr>
+          <w:p>
+            <w:pPr>
+              <w:pStyle w:val="Normal-TableGrid-BR1"/>
+              <w:spacing w:after="0"/>
+            </w:pPr>
+            <w:r>
+              <w:rPr/>
               <w:t>        3.57</w:t>
             </w:r>
           </w:p>
@@ -1055,22 +1213,26 @@
           </w:tcPr>
           <w:p>
             <w:pPr>
-              <w:spacing w:after="0"/>
-            </w:pPr>
-            <w:r>
-              <w:t>        1.00</w:t>
-            </w:r>
-          </w:p>
-        </w:tc>
-        <w:tc>
-          <w:tcPr>
-            <w:tcW w:w="1040" w:type="dxa"/>
-          </w:tcPr>
-          <w:p>
-            <w:pPr>
-              <w:spacing w:after="0"/>
-            </w:pPr>
-            <w:r>
+              <w:pStyle w:val="Normal-TableGrid-BR1"/>
+              <w:spacing w:after="0"/>
+            </w:pPr>
+            <w:r>
+              <w:rPr/>
+              <w:t>        1.00</w:t>
+            </w:r>
+          </w:p>
+        </w:tc>
+        <w:tc>
+          <w:tcPr>
+            <w:tcW w:w="1040" w:type="dxa"/>
+          </w:tcPr>
+          <w:p>
+            <w:pPr>
+              <w:pStyle w:val="Normal-TableGrid-BR1"/>
+              <w:spacing w:after="0"/>
+            </w:pPr>
+            <w:r>
+              <w:rPr/>
               <w:t>        1.79</w:t>
             </w:r>
           </w:p>
@@ -1081,22 +1243,26 @@
           </w:tcPr>
           <w:p>
             <w:pPr>
-              <w:spacing w:after="0"/>
-            </w:pPr>
-            <w:r>
-              <w:t>        1.00</w:t>
-            </w:r>
-          </w:p>
-        </w:tc>
-        <w:tc>
-          <w:tcPr>
-            <w:tcW w:w="1040" w:type="dxa"/>
-          </w:tcPr>
-          <w:p>
-            <w:pPr>
-              <w:spacing w:after="0"/>
-            </w:pPr>
-            <w:r>
+              <w:pStyle w:val="Normal-TableGrid-BR1"/>
+              <w:spacing w:after="0"/>
+            </w:pPr>
+            <w:r>
+              <w:rPr/>
+              <w:t>        1.00</w:t>
+            </w:r>
+          </w:p>
+        </w:tc>
+        <w:tc>
+          <w:tcPr>
+            <w:tcW w:w="1040" w:type="dxa"/>
+          </w:tcPr>
+          <w:p>
+            <w:pPr>
+              <w:pStyle w:val="Normal-TableGrid-BR1"/>
+              <w:spacing w:after="0"/>
+            </w:pPr>
+            <w:r>
+              <w:rPr/>
               <w:t xml:space="preserve">3.57</w:t>
             </w:r>
           </w:p>
@@ -1109,9 +1275,11 @@
           </w:tcPr>
           <w:p>
             <w:pPr>
-              <w:spacing w:after="0"/>
-            </w:pPr>
-            <w:r>
+              <w:pStyle w:val="Normal-TableGrid-BR1"/>
+              <w:spacing w:after="0"/>
+            </w:pPr>
+            <w:r>
+              <w:rPr/>
               <w:t xml:space="preserve">90</w:t>
             </w:r>
           </w:p>
@@ -1122,22 +1290,26 @@
           </w:tcPr>
           <w:p>
             <w:pPr>
-              <w:spacing w:after="0"/>
-            </w:pPr>
-            <w:r>
-              <w:t>        1.00</w:t>
-            </w:r>
-          </w:p>
-        </w:tc>
-        <w:tc>
-          <w:tcPr>
-            <w:tcW w:w="1040" w:type="dxa"/>
-          </w:tcPr>
-          <w:p>
-            <w:pPr>
-              <w:spacing w:after="0"/>
-            </w:pPr>
-            <w:r>
+              <w:pStyle w:val="Normal-TableGrid-BR1"/>
+              <w:spacing w:after="0"/>
+            </w:pPr>
+            <w:r>
+              <w:rPr/>
+              <w:t>        1.00</w:t>
+            </w:r>
+          </w:p>
+        </w:tc>
+        <w:tc>
+          <w:tcPr>
+            <w:tcW w:w="1040" w:type="dxa"/>
+          </w:tcPr>
+          <w:p>
+            <w:pPr>
+              <w:pStyle w:val="Normal-TableGrid-BR1"/>
+              <w:spacing w:after="0"/>
+            </w:pPr>
+            <w:r>
+              <w:rPr/>
               <w:t>        1.79</w:t>
             </w:r>
           </w:p>
@@ -1148,22 +1320,26 @@
           </w:tcPr>
           <w:p>
             <w:pPr>
-              <w:spacing w:after="0"/>
-            </w:pPr>
-            <w:r>
-              <w:t>        1.00</w:t>
-            </w:r>
-          </w:p>
-        </w:tc>
-        <w:tc>
-          <w:tcPr>
-            <w:tcW w:w="1040" w:type="dxa"/>
-          </w:tcPr>
-          <w:p>
-            <w:pPr>
-              <w:spacing w:after="0"/>
-            </w:pPr>
-            <w:r>
+              <w:pStyle w:val="Normal-TableGrid-BR1"/>
+              <w:spacing w:after="0"/>
+            </w:pPr>
+            <w:r>
+              <w:rPr/>
+              <w:t>        1.00</w:t>
+            </w:r>
+          </w:p>
+        </w:tc>
+        <w:tc>
+          <w:tcPr>
+            <w:tcW w:w="1040" w:type="dxa"/>
+          </w:tcPr>
+          <w:p>
+            <w:pPr>
+              <w:pStyle w:val="Normal-TableGrid-BR1"/>
+              <w:spacing w:after="0"/>
+            </w:pPr>
+            <w:r>
+              <w:rPr/>
               <w:t>        3.57</w:t>
             </w:r>
           </w:p>
@@ -1174,22 +1350,26 @@
           </w:tcPr>
           <w:p>
             <w:pPr>
-              <w:spacing w:after="0"/>
-            </w:pPr>
-            <w:r>
-              <w:t>        1.00</w:t>
-            </w:r>
-          </w:p>
-        </w:tc>
-        <w:tc>
-          <w:tcPr>
-            <w:tcW w:w="1040" w:type="dxa"/>
-          </w:tcPr>
-          <w:p>
-            <w:pPr>
-              <w:spacing w:after="0"/>
-            </w:pPr>
-            <w:r>
+              <w:pStyle w:val="Normal-TableGrid-BR1"/>
+              <w:spacing w:after="0"/>
+            </w:pPr>
+            <w:r>
+              <w:rPr/>
+              <w:t>        1.00</w:t>
+            </w:r>
+          </w:p>
+        </w:tc>
+        <w:tc>
+          <w:tcPr>
+            <w:tcW w:w="1040" w:type="dxa"/>
+          </w:tcPr>
+          <w:p>
+            <w:pPr>
+              <w:pStyle w:val="Normal-TableGrid-BR1"/>
+              <w:spacing w:after="0"/>
+            </w:pPr>
+            <w:r>
+              <w:rPr/>
               <w:t>        1.79</w:t>
             </w:r>
           </w:p>
@@ -1200,22 +1380,26 @@
           </w:tcPr>
           <w:p>
             <w:pPr>
-              <w:spacing w:after="0"/>
-            </w:pPr>
-            <w:r>
-              <w:t>        1.00</w:t>
-            </w:r>
-          </w:p>
-        </w:tc>
-        <w:tc>
-          <w:tcPr>
-            <w:tcW w:w="1040" w:type="dxa"/>
-          </w:tcPr>
-          <w:p>
-            <w:pPr>
-              <w:spacing w:after="0"/>
-            </w:pPr>
-            <w:r>
+              <w:pStyle w:val="Normal-TableGrid-BR1"/>
+              <w:spacing w:after="0"/>
+            </w:pPr>
+            <w:r>
+              <w:rPr/>
+              <w:t>        1.00</w:t>
+            </w:r>
+          </w:p>
+        </w:tc>
+        <w:tc>
+          <w:tcPr>
+            <w:tcW w:w="1040" w:type="dxa"/>
+          </w:tcPr>
+          <w:p>
+            <w:pPr>
+              <w:pStyle w:val="Normal-TableGrid-BR1"/>
+              <w:spacing w:after="0"/>
+            </w:pPr>
+            <w:r>
+              <w:rPr/>
               <w:t xml:space="preserve">3.57</w:t>
             </w:r>
           </w:p>
@@ -1228,9 +1412,11 @@
           </w:tcPr>
           <w:p>
             <w:pPr>
-              <w:spacing w:after="0"/>
-            </w:pPr>
-            <w:r>
+              <w:pStyle w:val="Normal-TableGrid-BR1"/>
+              <w:spacing w:after="0"/>
+            </w:pPr>
+            <w:r>
+              <w:rPr/>
               <w:t xml:space="preserve">104</w:t>
             </w:r>
           </w:p>
@@ -1241,22 +1427,26 @@
           </w:tcPr>
           <w:p>
             <w:pPr>
-              <w:spacing w:after="0"/>
-            </w:pPr>
-            <w:r>
-              <w:t>        1.00</w:t>
-            </w:r>
-          </w:p>
-        </w:tc>
-        <w:tc>
-          <w:tcPr>
-            <w:tcW w:w="1040" w:type="dxa"/>
-          </w:tcPr>
-          <w:p>
-            <w:pPr>
-              <w:spacing w:after="0"/>
-            </w:pPr>
-            <w:r>
+              <w:pStyle w:val="Normal-TableGrid-BR1"/>
+              <w:spacing w:after="0"/>
+            </w:pPr>
+            <w:r>
+              <w:rPr/>
+              <w:t>        1.00</w:t>
+            </w:r>
+          </w:p>
+        </w:tc>
+        <w:tc>
+          <w:tcPr>
+            <w:tcW w:w="1040" w:type="dxa"/>
+          </w:tcPr>
+          <w:p>
+            <w:pPr>
+              <w:pStyle w:val="Normal-TableGrid-BR1"/>
+              <w:spacing w:after="0"/>
+            </w:pPr>
+            <w:r>
+              <w:rPr/>
               <w:t>        1.79</w:t>
             </w:r>
           </w:p>
@@ -1267,22 +1457,26 @@
           </w:tcPr>
           <w:p>
             <w:pPr>
-              <w:spacing w:after="0"/>
-            </w:pPr>
-            <w:r>
-              <w:t>        1.00</w:t>
-            </w:r>
-          </w:p>
-        </w:tc>
-        <w:tc>
-          <w:tcPr>
-            <w:tcW w:w="1040" w:type="dxa"/>
-          </w:tcPr>
-          <w:p>
-            <w:pPr>
-              <w:spacing w:after="0"/>
-            </w:pPr>
-            <w:r>
+              <w:pStyle w:val="Normal-TableGrid-BR1"/>
+              <w:spacing w:after="0"/>
+            </w:pPr>
+            <w:r>
+              <w:rPr/>
+              <w:t>        1.00</w:t>
+            </w:r>
+          </w:p>
+        </w:tc>
+        <w:tc>
+          <w:tcPr>
+            <w:tcW w:w="1040" w:type="dxa"/>
+          </w:tcPr>
+          <w:p>
+            <w:pPr>
+              <w:pStyle w:val="Normal-TableGrid-BR1"/>
+              <w:spacing w:after="0"/>
+            </w:pPr>
+            <w:r>
+              <w:rPr/>
               <w:t>        3.57</w:t>
             </w:r>
           </w:p>
@@ -1293,9 +1487,11 @@
           </w:tcPr>
           <w:p>
             <w:pPr>
-              <w:spacing w:after="0"/>
-            </w:pPr>
-            <w:r>
+              <w:pStyle w:val="Normal-TableGrid-BR1"/>
+              <w:spacing w:after="0"/>
+            </w:pPr>
+            <w:r>
+              <w:rPr/>
               <w:t>        2.00</w:t>
             </w:r>
           </w:p>
@@ -1306,9 +1502,11 @@
           </w:tcPr>
           <w:p>
             <w:pPr>
-              <w:spacing w:after="0"/>
-            </w:pPr>
-            <w:r>
+              <w:pStyle w:val="Normal-TableGrid-BR1"/>
+              <w:spacing w:after="0"/>
+            </w:pPr>
+            <w:r>
+              <w:rPr/>
               <w:t>        3.57</w:t>
             </w:r>
           </w:p>
@@ -1319,22 +1517,26 @@
           </w:tcPr>
           <w:p>
             <w:pPr>
-              <w:spacing w:after="0"/>
-            </w:pPr>
-            <w:r>
-              <w:t>        1.00</w:t>
-            </w:r>
-          </w:p>
-        </w:tc>
-        <w:tc>
-          <w:tcPr>
-            <w:tcW w:w="1040" w:type="dxa"/>
-          </w:tcPr>
-          <w:p>
-            <w:pPr>
-              <w:spacing w:after="0"/>
-            </w:pPr>
-            <w:r>
+              <w:pStyle w:val="Normal-TableGrid-BR1"/>
+              <w:spacing w:after="0"/>
+            </w:pPr>
+            <w:r>
+              <w:rPr/>
+              <w:t>        1.00</w:t>
+            </w:r>
+          </w:p>
+        </w:tc>
+        <w:tc>
+          <w:tcPr>
+            <w:tcW w:w="1040" w:type="dxa"/>
+          </w:tcPr>
+          <w:p>
+            <w:pPr>
+              <w:pStyle w:val="Normal-TableGrid-BR1"/>
+              <w:spacing w:after="0"/>
+            </w:pPr>
+            <w:r>
+              <w:rPr/>
               <w:t xml:space="preserve">3.57</w:t>
             </w:r>
           </w:p>
@@ -1347,9 +1549,11 @@
           </w:tcPr>
           <w:p>
             <w:pPr>
-              <w:spacing w:after="0"/>
-            </w:pPr>
-            <w:r>
+              <w:pStyle w:val="Normal-TableGrid-BR1"/>
+              <w:spacing w:after="0"/>
+            </w:pPr>
+            <w:r>
+              <w:rPr/>
               <w:t xml:space="preserve">126</w:t>
             </w:r>
           </w:p>
@@ -1360,22 +1564,26 @@
           </w:tcPr>
           <w:p>
             <w:pPr>
-              <w:spacing w:after="0"/>
-            </w:pPr>
-            <w:r>
-              <w:t>        1.00</w:t>
-            </w:r>
-          </w:p>
-        </w:tc>
-        <w:tc>
-          <w:tcPr>
-            <w:tcW w:w="1040" w:type="dxa"/>
-          </w:tcPr>
-          <w:p>
-            <w:pPr>
-              <w:spacing w:after="0"/>
-            </w:pPr>
-            <w:r>
+              <w:pStyle w:val="Normal-TableGrid-BR1"/>
+              <w:spacing w:after="0"/>
+            </w:pPr>
+            <w:r>
+              <w:rPr/>
+              <w:t>        1.00</w:t>
+            </w:r>
+          </w:p>
+        </w:tc>
+        <w:tc>
+          <w:tcPr>
+            <w:tcW w:w="1040" w:type="dxa"/>
+          </w:tcPr>
+          <w:p>
+            <w:pPr>
+              <w:pStyle w:val="Normal-TableGrid-BR1"/>
+              <w:spacing w:after="0"/>
+            </w:pPr>
+            <w:r>
+              <w:rPr/>
               <w:t>        1.79</w:t>
             </w:r>
           </w:p>
@@ -1386,22 +1594,26 @@
           </w:tcPr>
           <w:p>
             <w:pPr>
-              <w:spacing w:after="0"/>
-            </w:pPr>
-            <w:r>
-              <w:t>        1.00</w:t>
-            </w:r>
-          </w:p>
-        </w:tc>
-        <w:tc>
-          <w:tcPr>
-            <w:tcW w:w="1040" w:type="dxa"/>
-          </w:tcPr>
-          <w:p>
-            <w:pPr>
-              <w:spacing w:after="0"/>
-            </w:pPr>
-            <w:r>
+              <w:pStyle w:val="Normal-TableGrid-BR1"/>
+              <w:spacing w:after="0"/>
+            </w:pPr>
+            <w:r>
+              <w:rPr/>
+              <w:t>        1.00</w:t>
+            </w:r>
+          </w:p>
+        </w:tc>
+        <w:tc>
+          <w:tcPr>
+            <w:tcW w:w="1040" w:type="dxa"/>
+          </w:tcPr>
+          <w:p>
+            <w:pPr>
+              <w:pStyle w:val="Normal-TableGrid-BR1"/>
+              <w:spacing w:after="0"/>
+            </w:pPr>
+            <w:r>
+              <w:rPr/>
               <w:t>        3.57</w:t>
             </w:r>
           </w:p>
@@ -1412,9 +1624,11 @@
           </w:tcPr>
           <w:p>
             <w:pPr>
-              <w:spacing w:after="0"/>
-            </w:pPr>
-            <w:r>
+              <w:pStyle w:val="Normal-TableGrid-BR1"/>
+              <w:spacing w:after="0"/>
+            </w:pPr>
+            <w:r>
+              <w:rPr/>
               <w:t>        3.00</w:t>
             </w:r>
           </w:p>
@@ -1425,9 +1639,11 @@
           </w:tcPr>
           <w:p>
             <w:pPr>
-              <w:spacing w:after="0"/>
-            </w:pPr>
-            <w:r>
+              <w:pStyle w:val="Normal-TableGrid-BR1"/>
+              <w:spacing w:after="0"/>
+            </w:pPr>
+            <w:r>
+              <w:rPr/>
               <w:t>        5.36</w:t>
             </w:r>
           </w:p>
@@ -1438,22 +1654,26 @@
           </w:tcPr>
           <w:p>
             <w:pPr>
-              <w:spacing w:after="0"/>
-            </w:pPr>
-            <w:r>
-              <w:t>        1.00</w:t>
-            </w:r>
-          </w:p>
-        </w:tc>
-        <w:tc>
-          <w:tcPr>
-            <w:tcW w:w="1040" w:type="dxa"/>
-          </w:tcPr>
-          <w:p>
-            <w:pPr>
-              <w:spacing w:after="0"/>
-            </w:pPr>
-            <w:r>
+              <w:pStyle w:val="Normal-TableGrid-BR1"/>
+              <w:spacing w:after="0"/>
+            </w:pPr>
+            <w:r>
+              <w:rPr/>
+              <w:t>        1.00</w:t>
+            </w:r>
+          </w:p>
+        </w:tc>
+        <w:tc>
+          <w:tcPr>
+            <w:tcW w:w="1040" w:type="dxa"/>
+          </w:tcPr>
+          <w:p>
+            <w:pPr>
+              <w:pStyle w:val="Normal-TableGrid-BR1"/>
+              <w:spacing w:after="0"/>
+            </w:pPr>
+            <w:r>
+              <w:rPr/>
               <w:t xml:space="preserve">3.57</w:t>
             </w:r>
           </w:p>
@@ -1466,9 +1686,11 @@
           </w:tcPr>
           <w:p>
             <w:pPr>
-              <w:spacing w:after="0"/>
-            </w:pPr>
-            <w:r>
+              <w:pStyle w:val="Normal-TableGrid-BR1"/>
+              <w:spacing w:after="0"/>
+            </w:pPr>
+            <w:r>
+              <w:rPr/>
               <w:t xml:space="preserve">137</w:t>
             </w:r>
           </w:p>
@@ -1479,22 +1701,26 @@
           </w:tcPr>
           <w:p>
             <w:pPr>
-              <w:spacing w:after="0"/>
-            </w:pPr>
-            <w:r>
-              <w:t>        1.00</w:t>
-            </w:r>
-          </w:p>
-        </w:tc>
-        <w:tc>
-          <w:tcPr>
-            <w:tcW w:w="1040" w:type="dxa"/>
-          </w:tcPr>
-          <w:p>
-            <w:pPr>
-              <w:spacing w:after="0"/>
-            </w:pPr>
-            <w:r>
+              <w:pStyle w:val="Normal-TableGrid-BR1"/>
+              <w:spacing w:after="0"/>
+            </w:pPr>
+            <w:r>
+              <w:rPr/>
+              <w:t>        1.00</w:t>
+            </w:r>
+          </w:p>
+        </w:tc>
+        <w:tc>
+          <w:tcPr>
+            <w:tcW w:w="1040" w:type="dxa"/>
+          </w:tcPr>
+          <w:p>
+            <w:pPr>
+              <w:pStyle w:val="Normal-TableGrid-BR1"/>
+              <w:spacing w:after="0"/>
+            </w:pPr>
+            <w:r>
+              <w:rPr/>
               <w:t>        1.79</w:t>
             </w:r>
           </w:p>
@@ -1505,22 +1731,26 @@
           </w:tcPr>
           <w:p>
             <w:pPr>
-              <w:spacing w:after="0"/>
-            </w:pPr>
-            <w:r>
-              <w:t>        1.00</w:t>
-            </w:r>
-          </w:p>
-        </w:tc>
-        <w:tc>
-          <w:tcPr>
-            <w:tcW w:w="1040" w:type="dxa"/>
-          </w:tcPr>
-          <w:p>
-            <w:pPr>
-              <w:spacing w:after="0"/>
-            </w:pPr>
-            <w:r>
+              <w:pStyle w:val="Normal-TableGrid-BR1"/>
+              <w:spacing w:after="0"/>
+            </w:pPr>
+            <w:r>
+              <w:rPr/>
+              <w:t>        1.00</w:t>
+            </w:r>
+          </w:p>
+        </w:tc>
+        <w:tc>
+          <w:tcPr>
+            <w:tcW w:w="1040" w:type="dxa"/>
+          </w:tcPr>
+          <w:p>
+            <w:pPr>
+              <w:pStyle w:val="Normal-TableGrid-BR1"/>
+              <w:spacing w:after="0"/>
+            </w:pPr>
+            <w:r>
+              <w:rPr/>
               <w:t>        3.57</w:t>
             </w:r>
           </w:p>
@@ -1531,22 +1761,26 @@
           </w:tcPr>
           <w:p>
             <w:pPr>
-              <w:spacing w:after="0"/>
-            </w:pPr>
-            <w:r>
-              <w:t>        1.00</w:t>
-            </w:r>
-          </w:p>
-        </w:tc>
-        <w:tc>
-          <w:tcPr>
-            <w:tcW w:w="1040" w:type="dxa"/>
-          </w:tcPr>
-          <w:p>
-            <w:pPr>
-              <w:spacing w:after="0"/>
-            </w:pPr>
-            <w:r>
+              <w:pStyle w:val="Normal-TableGrid-BR1"/>
+              <w:spacing w:after="0"/>
+            </w:pPr>
+            <w:r>
+              <w:rPr/>
+              <w:t>        1.00</w:t>
+            </w:r>
+          </w:p>
+        </w:tc>
+        <w:tc>
+          <w:tcPr>
+            <w:tcW w:w="1040" w:type="dxa"/>
+          </w:tcPr>
+          <w:p>
+            <w:pPr>
+              <w:pStyle w:val="Normal-TableGrid-BR1"/>
+              <w:spacing w:after="0"/>
+            </w:pPr>
+            <w:r>
+              <w:rPr/>
               <w:t>        1.79</w:t>
             </w:r>
           </w:p>
@@ -1557,22 +1791,26 @@
           </w:tcPr>
           <w:p>
             <w:pPr>
-              <w:spacing w:after="0"/>
-            </w:pPr>
-            <w:r>
-              <w:t>        1.00</w:t>
-            </w:r>
-          </w:p>
-        </w:tc>
-        <w:tc>
-          <w:tcPr>
-            <w:tcW w:w="1040" w:type="dxa"/>
-          </w:tcPr>
-          <w:p>
-            <w:pPr>
-              <w:spacing w:after="0"/>
-            </w:pPr>
-            <w:r>
+              <w:pStyle w:val="Normal-TableGrid-BR1"/>
+              <w:spacing w:after="0"/>
+            </w:pPr>
+            <w:r>
+              <w:rPr/>
+              <w:t>        1.00</w:t>
+            </w:r>
+          </w:p>
+        </w:tc>
+        <w:tc>
+          <w:tcPr>
+            <w:tcW w:w="1040" w:type="dxa"/>
+          </w:tcPr>
+          <w:p>
+            <w:pPr>
+              <w:pStyle w:val="Normal-TableGrid-BR1"/>
+              <w:spacing w:after="0"/>
+            </w:pPr>
+            <w:r>
+              <w:rPr/>
               <w:t xml:space="preserve">3.57</w:t>
             </w:r>
           </w:p>
@@ -1585,9 +1823,11 @@
           </w:tcPr>
           <w:p>
             <w:pPr>
-              <w:spacing w:after="0"/>
-            </w:pPr>
-            <w:r>
+              <w:pStyle w:val="Normal-TableGrid-BR1"/>
+              <w:spacing w:after="0"/>
+            </w:pPr>
+            <w:r>
+              <w:rPr/>
               <w:t xml:space="preserve">139</w:t>
             </w:r>
           </w:p>
@@ -1598,22 +1838,26 @@
           </w:tcPr>
           <w:p>
             <w:pPr>
-              <w:spacing w:after="0"/>
-            </w:pPr>
-            <w:r>
-              <w:t>        1.00</w:t>
-            </w:r>
-          </w:p>
-        </w:tc>
-        <w:tc>
-          <w:tcPr>
-            <w:tcW w:w="1040" w:type="dxa"/>
-          </w:tcPr>
-          <w:p>
-            <w:pPr>
-              <w:spacing w:after="0"/>
-            </w:pPr>
-            <w:r>
+              <w:pStyle w:val="Normal-TableGrid-BR1"/>
+              <w:spacing w:after="0"/>
+            </w:pPr>
+            <w:r>
+              <w:rPr/>
+              <w:t>        1.00</w:t>
+            </w:r>
+          </w:p>
+        </w:tc>
+        <w:tc>
+          <w:tcPr>
+            <w:tcW w:w="1040" w:type="dxa"/>
+          </w:tcPr>
+          <w:p>
+            <w:pPr>
+              <w:pStyle w:val="Normal-TableGrid-BR1"/>
+              <w:spacing w:after="0"/>
+            </w:pPr>
+            <w:r>
+              <w:rPr/>
               <w:t>        1.79</w:t>
             </w:r>
           </w:p>
@@ -1624,22 +1868,26 @@
           </w:tcPr>
           <w:p>
             <w:pPr>
-              <w:spacing w:after="0"/>
-            </w:pPr>
-            <w:r>
-              <w:t>        1.00</w:t>
-            </w:r>
-          </w:p>
-        </w:tc>
-        <w:tc>
-          <w:tcPr>
-            <w:tcW w:w="1040" w:type="dxa"/>
-          </w:tcPr>
-          <w:p>
-            <w:pPr>
-              <w:spacing w:after="0"/>
-            </w:pPr>
-            <w:r>
+              <w:pStyle w:val="Normal-TableGrid-BR1"/>
+              <w:spacing w:after="0"/>
+            </w:pPr>
+            <w:r>
+              <w:rPr/>
+              <w:t>        1.00</w:t>
+            </w:r>
+          </w:p>
+        </w:tc>
+        <w:tc>
+          <w:tcPr>
+            <w:tcW w:w="1040" w:type="dxa"/>
+          </w:tcPr>
+          <w:p>
+            <w:pPr>
+              <w:pStyle w:val="Normal-TableGrid-BR1"/>
+              <w:spacing w:after="0"/>
+            </w:pPr>
+            <w:r>
+              <w:rPr/>
               <w:t>        3.57</w:t>
             </w:r>
           </w:p>
@@ -1650,22 +1898,26 @@
           </w:tcPr>
           <w:p>
             <w:pPr>
-              <w:spacing w:after="0"/>
-            </w:pPr>
-            <w:r>
-              <w:t>        1.00</w:t>
-            </w:r>
-          </w:p>
-        </w:tc>
-        <w:tc>
-          <w:tcPr>
-            <w:tcW w:w="1040" w:type="dxa"/>
-          </w:tcPr>
-          <w:p>
-            <w:pPr>
-              <w:spacing w:after="0"/>
-            </w:pPr>
-            <w:r>
+              <w:pStyle w:val="Normal-TableGrid-BR1"/>
+              <w:spacing w:after="0"/>
+            </w:pPr>
+            <w:r>
+              <w:rPr/>
+              <w:t>        1.00</w:t>
+            </w:r>
+          </w:p>
+        </w:tc>
+        <w:tc>
+          <w:tcPr>
+            <w:tcW w:w="1040" w:type="dxa"/>
+          </w:tcPr>
+          <w:p>
+            <w:pPr>
+              <w:pStyle w:val="Normal-TableGrid-BR1"/>
+              <w:spacing w:after="0"/>
+            </w:pPr>
+            <w:r>
+              <w:rPr/>
               <w:t>        1.79</w:t>
             </w:r>
           </w:p>
@@ -1676,22 +1928,26 @@
           </w:tcPr>
           <w:p>
             <w:pPr>
-              <w:spacing w:after="0"/>
-            </w:pPr>
-            <w:r>
-              <w:t>        1.00</w:t>
-            </w:r>
-          </w:p>
-        </w:tc>
-        <w:tc>
-          <w:tcPr>
-            <w:tcW w:w="1040" w:type="dxa"/>
-          </w:tcPr>
-          <w:p>
-            <w:pPr>
-              <w:spacing w:after="0"/>
-            </w:pPr>
-            <w:r>
+              <w:pStyle w:val="Normal-TableGrid-BR1"/>
+              <w:spacing w:after="0"/>
+            </w:pPr>
+            <w:r>
+              <w:rPr/>
+              <w:t>        1.00</w:t>
+            </w:r>
+          </w:p>
+        </w:tc>
+        <w:tc>
+          <w:tcPr>
+            <w:tcW w:w="1040" w:type="dxa"/>
+          </w:tcPr>
+          <w:p>
+            <w:pPr>
+              <w:pStyle w:val="Normal-TableGrid-BR1"/>
+              <w:spacing w:after="0"/>
+            </w:pPr>
+            <w:r>
+              <w:rPr/>
               <w:t xml:space="preserve">3.57</w:t>
             </w:r>
           </w:p>
@@ -1699,19 +1955,13 @@
       </w:tr>
     </w:tbl>
     <w:p>
+      <w:pPr>
+        <w:pStyle w:val="Normal"/>
+      </w:pPr>
       <w:r>
+        <w:rPr/>
         <w:t/>
       </w:r>
-    </w:p>
-    <w:p>
-      <w:pPr>
-        <w:sectPr>
-          <w:type w:val="continuous"/>
-          <w:pgSz w:w="12240" w:h="15840" w:code="1"/>
-          <w:pgMar w:top="1440" w:right="1440" w:bottom="1440" w:left="1440"/>
-          <w:pgNumType w:fmt="decimal"/>
-        </w:sectPr>
-      </w:pPr>
     </w:p>
     <w:tbl>
       <w:tblPr>
@@ -1728,9 +1978,11 @@
           </w:tcPr>
           <w:p>
             <w:pPr>
-              <w:spacing w:after="0"/>
-            </w:pPr>
-            <w:r>
+              <w:pStyle w:val="Normal-TableGrid-BR2"/>
+              <w:spacing w:after="0"/>
+            </w:pPr>
+            <w:r>
+              <w:rPr/>
               <w:t xml:space="preserve"/>
             </w:r>
           </w:p>
@@ -1741,9 +1993,11 @@
           </w:tcPr>
           <w:p>
             <w:pPr>
-              <w:spacing w:after="0"/>
-            </w:pPr>
-            <w:r>
+              <w:pStyle w:val="Normal-TableGrid-BR2"/>
+              <w:spacing w:after="0"/>
+            </w:pPr>
+            <w:r>
+              <w:rPr/>
               <w:t xml:space="preserve">AEI_egarp</w:t>
             </w:r>
           </w:p>
@@ -1756,9 +2010,11 @@
           </w:tcPr>
           <w:p>
             <w:pPr>
-              <w:spacing w:after="0"/>
-            </w:pPr>
-            <w:r>
+              <w:pStyle w:val="Normal-TableGrid-BR2"/>
+              <w:spacing w:after="0"/>
+            </w:pPr>
+            <w:r>
+              <w:rPr/>
               <w:t xml:space="preserve">3</w:t>
             </w:r>
           </w:p>
@@ -1769,9 +2025,11 @@
           </w:tcPr>
           <w:p>
             <w:pPr>
-              <w:spacing w:after="0"/>
-            </w:pPr>
-            <w:r>
+              <w:pStyle w:val="Normal-TableGrid-BR2"/>
+              <w:spacing w:after="0"/>
+            </w:pPr>
+            <w:r>
+              <w:rPr/>
               <w:t>       1.000</w:t>
             </w:r>
           </w:p>
@@ -1784,9 +2042,11 @@
           </w:tcPr>
           <w:p>
             <w:pPr>
-              <w:spacing w:after="0"/>
-            </w:pPr>
-            <w:r>
+              <w:pStyle w:val="Normal-TableGrid-BR2"/>
+              <w:spacing w:after="0"/>
+            </w:pPr>
+            <w:r>
+              <w:rPr/>
               <w:t xml:space="preserve">38</w:t>
             </w:r>
           </w:p>
@@ -1797,9 +2057,11 @@
           </w:tcPr>
           <w:p>
             <w:pPr>
-              <w:spacing w:after="0"/>
-            </w:pPr>
-            <w:r>
+              <w:pStyle w:val="Normal-TableGrid-BR2"/>
+              <w:spacing w:after="0"/>
+            </w:pPr>
+            <w:r>
+              <w:rPr/>
               <w:t>       0.917</w:t>
             </w:r>
           </w:p>
@@ -1812,9 +2074,11 @@
           </w:tcPr>
           <w:p>
             <w:pPr>
-              <w:spacing w:after="0"/>
-            </w:pPr>
-            <w:r>
+              <w:pStyle w:val="Normal-TableGrid-BR2"/>
+              <w:spacing w:after="0"/>
+            </w:pPr>
+            <w:r>
+              <w:rPr/>
               <w:t xml:space="preserve">40</w:t>
             </w:r>
           </w:p>
@@ -1825,9 +2089,11 @@
           </w:tcPr>
           <w:p>
             <w:pPr>
-              <w:spacing w:after="0"/>
-            </w:pPr>
-            <w:r>
+              <w:pStyle w:val="Normal-TableGrid-BR2"/>
+              <w:spacing w:after="0"/>
+            </w:pPr>
+            <w:r>
+              <w:rPr/>
               <w:t>       0.833</w:t>
             </w:r>
           </w:p>
@@ -1840,9 +2106,11 @@
           </w:tcPr>
           <w:p>
             <w:pPr>
-              <w:spacing w:after="0"/>
-            </w:pPr>
-            <w:r>
+              <w:pStyle w:val="Normal-TableGrid-BR2"/>
+              <w:spacing w:after="0"/>
+            </w:pPr>
+            <w:r>
+              <w:rPr/>
               <w:t xml:space="preserve">41</w:t>
             </w:r>
           </w:p>
@@ -1853,9 +2121,11 @@
           </w:tcPr>
           <w:p>
             <w:pPr>
-              <w:spacing w:after="0"/>
-            </w:pPr>
-            <w:r>
+              <w:pStyle w:val="Normal-TableGrid-BR2"/>
+              <w:spacing w:after="0"/>
+            </w:pPr>
+            <w:r>
+              <w:rPr/>
               <w:t>       1.000</w:t>
             </w:r>
           </w:p>
@@ -1868,9 +2138,11 @@
           </w:tcPr>
           <w:p>
             <w:pPr>
-              <w:spacing w:after="0"/>
-            </w:pPr>
-            <w:r>
+              <w:pStyle w:val="Normal-TableGrid-BR2"/>
+              <w:spacing w:after="0"/>
+            </w:pPr>
+            <w:r>
+              <w:rPr/>
               <w:t xml:space="preserve">47</w:t>
             </w:r>
           </w:p>
@@ -1881,9 +2153,11 @@
           </w:tcPr>
           <w:p>
             <w:pPr>
-              <w:spacing w:after="0"/>
-            </w:pPr>
-            <w:r>
+              <w:pStyle w:val="Normal-TableGrid-BR2"/>
+              <w:spacing w:after="0"/>
+            </w:pPr>
+            <w:r>
+              <w:rPr/>
               <w:t>       1.000</w:t>
             </w:r>
           </w:p>
@@ -1896,9 +2170,11 @@
           </w:tcPr>
           <w:p>
             <w:pPr>
-              <w:spacing w:after="0"/>
-            </w:pPr>
-            <w:r>
+              <w:pStyle w:val="Normal-TableGrid-BR2"/>
+              <w:spacing w:after="0"/>
+            </w:pPr>
+            <w:r>
+              <w:rPr/>
               <w:t xml:space="preserve">61</w:t>
             </w:r>
           </w:p>
@@ -1909,9 +2185,11 @@
           </w:tcPr>
           <w:p>
             <w:pPr>
-              <w:spacing w:after="0"/>
-            </w:pPr>
-            <w:r>
+              <w:pStyle w:val="Normal-TableGrid-BR2"/>
+              <w:spacing w:after="0"/>
+            </w:pPr>
+            <w:r>
+              <w:rPr/>
               <w:t>       0.917</w:t>
             </w:r>
           </w:p>
@@ -1924,9 +2202,11 @@
           </w:tcPr>
           <w:p>
             <w:pPr>
-              <w:spacing w:after="0"/>
-            </w:pPr>
-            <w:r>
+              <w:pStyle w:val="Normal-TableGrid-BR2"/>
+              <w:spacing w:after="0"/>
+            </w:pPr>
+            <w:r>
+              <w:rPr/>
               <w:t xml:space="preserve">72</w:t>
             </w:r>
           </w:p>
@@ -1937,9 +2217,11 @@
           </w:tcPr>
           <w:p>
             <w:pPr>
-              <w:spacing w:after="0"/>
-            </w:pPr>
-            <w:r>
+              <w:pStyle w:val="Normal-TableGrid-BR2"/>
+              <w:spacing w:after="0"/>
+            </w:pPr>
+            <w:r>
+              <w:rPr/>
               <w:t>       1.000</w:t>
             </w:r>
           </w:p>
@@ -1952,9 +2234,11 @@
           </w:tcPr>
           <w:p>
             <w:pPr>
-              <w:spacing w:after="0"/>
-            </w:pPr>
-            <w:r>
+              <w:pStyle w:val="Normal-TableGrid-BR2"/>
+              <w:spacing w:after="0"/>
+            </w:pPr>
+            <w:r>
+              <w:rPr/>
               <w:t xml:space="preserve">87</w:t>
             </w:r>
           </w:p>
@@ -1965,9 +2249,11 @@
           </w:tcPr>
           <w:p>
             <w:pPr>
-              <w:spacing w:after="0"/>
-            </w:pPr>
-            <w:r>
+              <w:pStyle w:val="Normal-TableGrid-BR2"/>
+              <w:spacing w:after="0"/>
+            </w:pPr>
+            <w:r>
+              <w:rPr/>
               <w:t>       1.000</w:t>
             </w:r>
           </w:p>
@@ -1980,9 +2266,11 @@
           </w:tcPr>
           <w:p>
             <w:pPr>
-              <w:spacing w:after="0"/>
-            </w:pPr>
-            <w:r>
+              <w:pStyle w:val="Normal-TableGrid-BR2"/>
+              <w:spacing w:after="0"/>
+            </w:pPr>
+            <w:r>
+              <w:rPr/>
               <w:t xml:space="preserve">90</w:t>
             </w:r>
           </w:p>
@@ -1993,9 +2281,11 @@
           </w:tcPr>
           <w:p>
             <w:pPr>
-              <w:spacing w:after="0"/>
-            </w:pPr>
-            <w:r>
+              <w:pStyle w:val="Normal-TableGrid-BR2"/>
+              <w:spacing w:after="0"/>
+            </w:pPr>
+            <w:r>
+              <w:rPr/>
               <w:t>       0.975</w:t>
             </w:r>
           </w:p>
@@ -2008,9 +2298,11 @@
           </w:tcPr>
           <w:p>
             <w:pPr>
-              <w:spacing w:after="0"/>
-            </w:pPr>
-            <w:r>
+              <w:pStyle w:val="Normal-TableGrid-BR2"/>
+              <w:spacing w:after="0"/>
+            </w:pPr>
+            <w:r>
+              <w:rPr/>
               <w:t xml:space="preserve">104</w:t>
             </w:r>
           </w:p>
@@ -2021,9 +2313,11 @@
           </w:tcPr>
           <w:p>
             <w:pPr>
-              <w:spacing w:after="0"/>
-            </w:pPr>
-            <w:r>
+              <w:pStyle w:val="Normal-TableGrid-BR2"/>
+              <w:spacing w:after="0"/>
+            </w:pPr>
+            <w:r>
+              <w:rPr/>
               <w:t>       1.000</w:t>
             </w:r>
           </w:p>
@@ -2036,9 +2330,11 @@
           </w:tcPr>
           <w:p>
             <w:pPr>
-              <w:spacing w:after="0"/>
-            </w:pPr>
-            <w:r>
+              <w:pStyle w:val="Normal-TableGrid-BR2"/>
+              <w:spacing w:after="0"/>
+            </w:pPr>
+            <w:r>
+              <w:rPr/>
               <w:t xml:space="preserve">126</w:t>
             </w:r>
           </w:p>
@@ -2049,9 +2345,11 @@
           </w:tcPr>
           <w:p>
             <w:pPr>
-              <w:spacing w:after="0"/>
-            </w:pPr>
-            <w:r>
+              <w:pStyle w:val="Normal-TableGrid-BR2"/>
+              <w:spacing w:after="0"/>
+            </w:pPr>
+            <w:r>
+              <w:rPr/>
               <w:t>       1.000</w:t>
             </w:r>
           </w:p>
@@ -2064,9 +2362,11 @@
           </w:tcPr>
           <w:p>
             <w:pPr>
-              <w:spacing w:after="0"/>
-            </w:pPr>
-            <w:r>
+              <w:pStyle w:val="Normal-TableGrid-BR2"/>
+              <w:spacing w:after="0"/>
+            </w:pPr>
+            <w:r>
+              <w:rPr/>
               <w:t xml:space="preserve">137</w:t>
             </w:r>
           </w:p>
@@ -2077,9 +2377,11 @@
           </w:tcPr>
           <w:p>
             <w:pPr>
-              <w:spacing w:after="0"/>
-            </w:pPr>
-            <w:r>
+              <w:pStyle w:val="Normal-TableGrid-BR2"/>
+              <w:spacing w:after="0"/>
+            </w:pPr>
+            <w:r>
+              <w:rPr/>
               <w:t>       1.000</w:t>
             </w:r>
           </w:p>
@@ -2092,9 +2394,11 @@
           </w:tcPr>
           <w:p>
             <w:pPr>
-              <w:spacing w:after="0"/>
-            </w:pPr>
-            <w:r>
+              <w:pStyle w:val="Normal-TableGrid-BR2"/>
+              <w:spacing w:after="0"/>
+            </w:pPr>
+            <w:r>
+              <w:rPr/>
               <w:t xml:space="preserve">139</w:t>
             </w:r>
           </w:p>
@@ -2105,9 +2409,11 @@
           </w:tcPr>
           <w:p>
             <w:pPr>
-              <w:spacing w:after="0"/>
-            </w:pPr>
-            <w:r>
+              <w:pStyle w:val="Normal-TableGrid-BR2"/>
+              <w:spacing w:after="0"/>
+            </w:pPr>
+            <w:r>
+              <w:rPr/>
               <w:t>       1.000</w:t>
             </w:r>
           </w:p>
@@ -2115,35 +2421,30 @@
       </w:tr>
     </w:tbl>
     <w:p>
+      <w:pPr>
+        <w:pStyle w:val="Normal"/>
+      </w:pPr>
       <w:r>
+        <w:rPr/>
         <w:t/>
       </w:r>
     </w:p>
     <w:sectPr>
-      <w:type w:val="continuous"/>
       <w:pgSz w:w="12240" w:h="15840" w:code="1"/>
       <w:pgMar w:top="1440" w:right="1440" w:bottom="1440" w:left="1440"/>
-      <w:pgNumType w:fmt="decimal"/>
     </w:sectPr>
   </w:body>
 </w:document>
 </file>
 
 <file path=word/styles.xml><?xml version="1.0" encoding="utf-8"?>
-<w:styles xmlns:w="http://schemas.openxmlformats.org/wordprocessingml/2006/main" xmlns:r="http://schemas.openxmlformats.org/officeDocument/2006/relationships" xmlns:m="http://schemas.openxmlformats.org/officeDocument/2006/math" xmlns:w14="http://schemas.microsoft.com/office/word/2010/wordml" xmlns:wp="http://schemas.openxmlformats.org/drawingml/2006/wordprocessingDrawing" xmlns:a="http://schemas.openxmlformats.org/drawingml/2006/main" xmlns:wp14="http://schemas.microsoft.com/office/word/2010/wordprocessingDrawing" xmlns:w15="http://schemas.microsoft.com/office/word/2012/wordml" xmlns:mc="http://schemas.openxmlformats.org/markup-compatibility/2006" xmlns:sl="http://schemas.openxmlformats.org/schemaLibrary/2006/main" xmlns:wne="http://schemas.microsoft.com/office/word/2006/wordml" xmlns:c="http://schemas.openxmlformats.org/drawingml/2006/chart" xmlns:cdr="http://schemas.openxmlformats.org/drawingml/2006/chartDrawing" xmlns:c14="http://schemas.microsoft.com/office/drawing/2007/8/2/chart" xmlns:dgm="http://schemas.openxmlformats.org/drawingml/2006/diagram" xmlns:pic="http://schemas.openxmlformats.org/drawingml/2006/picture" xmlns:xdr="http://schemas.openxmlformats.org/drawingml/2006/spreadsheetDrawing" xmlns:dsp="http://schemas.microsoft.com/office/drawing/2008/diagram" xmlns:xvml="urn:schemas-microsoft-com:office:excel" xmlns:o="urn:schemas-microsoft-com:office:office" xmlns:v="urn:schemas-microsoft-com:vml" xmlns:w10="urn:schemas-microsoft-com:office:word" xmlns:pvml="urn:schemas-microsoft-com:office:powerpoint" xmlns:cppr="http://schemas.microsoft.com/office/2006/coverPageProps" xmlns:odx="http://opendope.org/xpaths" xmlns:odc="http://opendope.org/conditions" xmlns:odq="http://opendope.org/questions" xmlns:oda="http://opendope.org/answers" xmlns:odi="http://opendope.org/components" xmlns:odgm="http://opendope.org/SmartArt/DataHierarchy" xmlns:b="http://schemas.openxmlformats.org/officeDocument/2006/bibliography" xmlns:w16se="http://schemas.microsoft.com/office/word/2015/wordml/symex" xmlns:w16cid="http://schemas.microsoft.com/office/word/2016/wordml/cid" xmlns:wetp="http://schemas.microsoft.com/office/webextensions/taskpanes/2010/11" xmlns:we="http://schemas.microsoft.com/office/webextensions/webextension/2010/11" xmlns:comp="http://schemas.openxmlformats.org/drawingml/2006/compatibility" xmlns:lc="http://schemas.openxmlformats.org/drawingml/2006/lockedCanvas">
+<w:styles xmlns:w="http://schemas.openxmlformats.org/wordprocessingml/2006/main" xmlns:m="http://schemas.openxmlformats.org/officeDocument/2006/math" xmlns:w15="http://schemas.microsoft.com/office/word/2012/wordml" xmlns:w14="http://schemas.microsoft.com/office/word/2010/wordml" xmlns:r="http://schemas.openxmlformats.org/officeDocument/2006/relationships" xmlns:wp="http://schemas.openxmlformats.org/drawingml/2006/wordprocessingDrawing" xmlns:a="http://schemas.openxmlformats.org/drawingml/2006/main" xmlns:ns8="http://schemas.openxmlformats.org/schemaLibrary/2006/main" xmlns:mc="http://schemas.openxmlformats.org/markup-compatibility/2006" xmlns:wne="http://schemas.microsoft.com/office/word/2006/wordml" xmlns:c="http://schemas.openxmlformats.org/drawingml/2006/chart" xmlns:ns12="http://schemas.openxmlformats.org/drawingml/2006/chartDrawing" xmlns:dgm="http://schemas.openxmlformats.org/drawingml/2006/diagram" xmlns:pic="http://schemas.openxmlformats.org/drawingml/2006/picture" xmlns:xdr="http://schemas.openxmlformats.org/drawingml/2006/spreadsheetDrawing" xmlns:dsp="http://schemas.microsoft.com/office/drawing/2008/diagram" xmlns:ns17="urn:schemas-microsoft-com:office:excel" xmlns:o="urn:schemas-microsoft-com:office:office" xmlns:w10="urn:schemas-microsoft-com:office:word" xmlns:v="urn:schemas-microsoft-com:vml" xmlns:ns21="urn:schemas-microsoft-com:office:powerpoint" xmlns:ns23="http://schemas.microsoft.com/office/2006/coverPageProps" xmlns:odx="http://opendope.org/xpaths" xmlns:odc="http://opendope.org/conditions" xmlns:odq="http://opendope.org/questions" xmlns:oda="http://opendope.org/answers" xmlns:odi="http://opendope.org/components" xmlns:odgm="http://opendope.org/SmartArt/DataHierarchy" xmlns:ns30="http://schemas.openxmlformats.org/officeDocument/2006/bibliography" xmlns:ns31="http://schemas.openxmlformats.org/drawingml/2006/compatibility" xmlns:ns32="http://schemas.openxmlformats.org/drawingml/2006/lockedCanvas">
   <w:docDefaults>
     <w:rPrDefault>
-      <w:rPr>
-        <w:rFonts w:asciiTheme="minorHAnsi" w:hAnsiTheme="minorHAnsi" w:eastAsiaTheme="minorHAnsi" w:cstheme="minorBidi"/>
-        <w:sz w:val="22"/>
-        <w:szCs w:val="22"/>
-        <w:lang w:val="en-US" w:eastAsia="en-US" w:bidi="ar-SA"/>
-      </w:rPr>
+      <w:rPr/>
     </w:rPrDefault>
     <w:pPrDefault>
-      <w:pPr>
-        <w:spacing w:after="200" w:line="276" w:lineRule="auto"/>
-      </w:pPr>
+      <w:pPr/>
     </w:pPrDefault>
   </w:docDefaults>
   <w:latentStyles w:defLockedState="false" w:defUIPriority="99" w:defSemiHidden="true" w:defUnhideWhenUsed="true" w:defQFormat="false" w:count="267">
@@ -2160,6 +2461,7 @@
   </w:latentStyles>
   <w:style w:type="paragraph" w:styleId="Normal" w:default="true">
     <w:name w:val="Normal"/>
+    <w:basedOn w:val="DocDefaults"/>
     <w:qFormat/>
     <w:rsid w:val="004A3277"/>
   </w:style>
@@ -2512,5 +2814,39 @@
       <w:szCs w:val="18"/>
     </w:rPr>
   </w:style>
+  <w:style w:type="paragraph" w:styleId="DocDefaults">
+    <w:name w:val="DocDefaults"/>
+    <w:pPr>
+      <w:spacing w:after="200" w:line="276" w:lineRule="auto"/>
+    </w:pPr>
+    <w:rPr>
+      <w:rFonts w:asciiTheme="minorHAnsi" w:hAnsiTheme="minorHAnsi" w:eastAsiaTheme="minorHAnsi" w:cstheme="minorBidi"/>
+      <w:sz w:val="22"/>
+      <w:szCs w:val="22"/>
+      <w:lang w:val="en-US" w:eastAsia="en-US" w:bidi="ar-SA"/>
+    </w:rPr>
+  </w:style>
+  <w:style w:type="paragraph" w:styleId="Normal-TableGrid-BR1">
+    <w:name w:val="Normal-TableGrid-BR1"/>
+    <w:pPr>
+      <w:spacing w:after="0" w:line="240"/>
+    </w:pPr>
+    <w:rPr>
+      <w:rFonts w:asciiTheme="minorHAnsi" w:hAnsiTheme="minorHAnsi" w:eastAsiaTheme="minorHAnsi" w:cstheme="minorBidi"/>
+      <w:sz w:val="22"/>
+      <w:szCs w:val="22"/>
+    </w:rPr>
+  </w:style>
+  <w:style w:type="paragraph" w:styleId="Normal-TableGrid-BR2">
+    <w:name w:val="Normal-TableGrid-BR2"/>
+    <w:pPr>
+      <w:spacing w:after="0" w:line="240"/>
+    </w:pPr>
+    <w:rPr>
+      <w:rFonts w:asciiTheme="minorHAnsi" w:hAnsiTheme="minorHAnsi" w:eastAsiaTheme="minorHAnsi" w:cstheme="minorBidi"/>
+      <w:sz w:val="22"/>
+      <w:szCs w:val="22"/>
+    </w:rPr>
+  </w:style>
 </w:styles>
 </file>